--- a/core/Sub_Blocks-update.docx
+++ b/core/Sub_Blocks-update.docx
@@ -18,7 +18,7 @@
     </w:p>
     <w:p>
       <w:pPr>
-        <w:pStyle w:val="a3"/>
+        <w:pStyle w:val="ListParagraph"/>
         <w:numPr>
           <w:ilvl w:val="0"/>
           <w:numId w:val="1"/>
@@ -34,7 +34,7 @@
     </w:p>
     <w:p>
       <w:pPr>
-        <w:pStyle w:val="a3"/>
+        <w:pStyle w:val="ListParagraph"/>
         <w:numPr>
           <w:ilvl w:val="0"/>
           <w:numId w:val="1"/>
@@ -50,7 +50,7 @@
     </w:p>
     <w:p>
       <w:pPr>
-        <w:pStyle w:val="a3"/>
+        <w:pStyle w:val="ListParagraph"/>
         <w:numPr>
           <w:ilvl w:val="0"/>
           <w:numId w:val="1"/>
@@ -92,7 +92,7 @@
     </w:p>
     <w:p>
       <w:pPr>
-        <w:pStyle w:val="a3"/>
+        <w:pStyle w:val="ListParagraph"/>
         <w:numPr>
           <w:ilvl w:val="0"/>
           <w:numId w:val="1"/>
@@ -108,7 +108,7 @@
     </w:p>
     <w:p>
       <w:pPr>
-        <w:pStyle w:val="a3"/>
+        <w:pStyle w:val="ListParagraph"/>
         <w:numPr>
           <w:ilvl w:val="0"/>
           <w:numId w:val="1"/>
@@ -137,15 +137,15 @@
     </w:p>
     <w:p>
       <w:pPr>
-        <w:pStyle w:val="a3"/>
-        <w:rPr>
-          <w:rtl/>
-        </w:rPr>
-      </w:pPr>
-    </w:p>
-    <w:p>
-      <w:pPr>
-        <w:pStyle w:val="a3"/>
+        <w:pStyle w:val="ListParagraph"/>
+        <w:rPr>
+          <w:rtl/>
+        </w:rPr>
+      </w:pPr>
+    </w:p>
+    <w:p>
+      <w:pPr>
+        <w:pStyle w:val="ListParagraph"/>
         <w:rPr>
           <w:rtl/>
         </w:rPr>
@@ -300,7 +300,7 @@
     </w:p>
     <w:p>
       <w:pPr>
-        <w:pStyle w:val="a3"/>
+        <w:pStyle w:val="ListParagraph"/>
         <w:rPr>
           <w:rtl/>
         </w:rPr>
@@ -335,7 +335,7 @@
     </w:p>
     <w:p>
       <w:pPr>
-        <w:pStyle w:val="a3"/>
+        <w:pStyle w:val="ListParagraph"/>
         <w:rPr>
           <w:rtl/>
         </w:rPr>
@@ -382,7 +382,7 @@
     </w:p>
     <w:tbl>
       <w:tblPr>
-        <w:tblStyle w:val="a4"/>
+        <w:tblStyle w:val="TableGrid"/>
         <w:tblpPr w:leftFromText="180" w:rightFromText="180" w:vertAnchor="text" w:horzAnchor="margin" w:tblpXSpec="right" w:tblpY="608"/>
         <w:bidiVisual/>
         <w:tblW w:w="0" w:type="auto"/>
@@ -403,7 +403,7 @@
           </w:tcPr>
           <w:p>
             <w:pPr>
-              <w:pStyle w:val="a3"/>
+              <w:pStyle w:val="ListParagraph"/>
               <w:ind w:left="0"/>
             </w:pPr>
             <w:r>
@@ -417,7 +417,7 @@
           </w:tcPr>
           <w:p>
             <w:pPr>
-              <w:pStyle w:val="a3"/>
+              <w:pStyle w:val="ListParagraph"/>
               <w:ind w:left="0"/>
             </w:pPr>
             <w:r>
@@ -437,7 +437,7 @@
           </w:tcPr>
           <w:p>
             <w:pPr>
-              <w:pStyle w:val="a3"/>
+              <w:pStyle w:val="ListParagraph"/>
               <w:ind w:left="0"/>
             </w:pPr>
             <w:r>
@@ -451,7 +451,7 @@
           </w:tcPr>
           <w:p>
             <w:pPr>
-              <w:pStyle w:val="a3"/>
+              <w:pStyle w:val="ListParagraph"/>
               <w:ind w:left="0"/>
             </w:pPr>
             <w:r>
@@ -465,7 +465,7 @@
           </w:tcPr>
           <w:p>
             <w:pPr>
-              <w:pStyle w:val="a3"/>
+              <w:pStyle w:val="ListParagraph"/>
               <w:ind w:left="0"/>
               <w:rPr>
                 <w:rtl/>
@@ -483,7 +483,7 @@
           </w:tcPr>
           <w:p>
             <w:pPr>
-              <w:pStyle w:val="a3"/>
+              <w:pStyle w:val="ListParagraph"/>
               <w:ind w:left="0"/>
               <w:rPr>
                 <w:rtl/>
@@ -502,7 +502,7 @@
           </w:tcPr>
           <w:p>
             <w:pPr>
-              <w:pStyle w:val="a3"/>
+              <w:pStyle w:val="ListParagraph"/>
               <w:ind w:left="0"/>
             </w:pPr>
             <w:r>
@@ -516,7 +516,7 @@
           </w:tcPr>
           <w:p>
             <w:pPr>
-              <w:pStyle w:val="a3"/>
+              <w:pStyle w:val="ListParagraph"/>
               <w:ind w:left="0"/>
             </w:pPr>
             <w:r>
@@ -530,7 +530,7 @@
           </w:tcPr>
           <w:p>
             <w:pPr>
-              <w:pStyle w:val="a3"/>
+              <w:pStyle w:val="ListParagraph"/>
               <w:ind w:left="0"/>
             </w:pPr>
             <w:r>
@@ -544,7 +544,7 @@
           </w:tcPr>
           <w:p>
             <w:pPr>
-              <w:pStyle w:val="a3"/>
+              <w:pStyle w:val="ListParagraph"/>
               <w:ind w:left="0"/>
             </w:pPr>
             <w:r>
@@ -558,7 +558,7 @@
           </w:tcPr>
           <w:p>
             <w:pPr>
-              <w:pStyle w:val="a3"/>
+              <w:pStyle w:val="ListParagraph"/>
               <w:ind w:left="0"/>
             </w:pPr>
             <w:r>
@@ -573,7 +573,7 @@
           </w:tcPr>
           <w:p>
             <w:pPr>
-              <w:pStyle w:val="a3"/>
+              <w:pStyle w:val="ListParagraph"/>
               <w:ind w:left="0"/>
             </w:pPr>
             <w:r>
@@ -589,7 +589,7 @@
           </w:tcPr>
           <w:p>
             <w:pPr>
-              <w:pStyle w:val="a3"/>
+              <w:pStyle w:val="ListParagraph"/>
               <w:ind w:left="0"/>
             </w:pPr>
             <w:r>
@@ -603,7 +603,7 @@
           </w:tcPr>
           <w:p>
             <w:pPr>
-              <w:pStyle w:val="a3"/>
+              <w:pStyle w:val="ListParagraph"/>
               <w:ind w:left="0"/>
             </w:pPr>
             <w:r>
@@ -617,7 +617,7 @@
           </w:tcPr>
           <w:p>
             <w:pPr>
-              <w:pStyle w:val="a3"/>
+              <w:pStyle w:val="ListParagraph"/>
               <w:ind w:left="0"/>
             </w:pPr>
             <w:r>
@@ -631,7 +631,7 @@
           </w:tcPr>
           <w:p>
             <w:pPr>
-              <w:pStyle w:val="a3"/>
+              <w:pStyle w:val="ListParagraph"/>
               <w:ind w:left="0"/>
             </w:pPr>
             <w:r>
@@ -645,7 +645,7 @@
           </w:tcPr>
           <w:p>
             <w:pPr>
-              <w:pStyle w:val="a3"/>
+              <w:pStyle w:val="ListParagraph"/>
               <w:ind w:left="0"/>
             </w:pPr>
             <w:r>
@@ -660,7 +660,7 @@
           </w:tcPr>
           <w:p>
             <w:pPr>
-              <w:pStyle w:val="a3"/>
+              <w:pStyle w:val="ListParagraph"/>
               <w:ind w:left="0"/>
             </w:pPr>
             <w:r>
@@ -676,7 +676,7 @@
           </w:tcPr>
           <w:p>
             <w:pPr>
-              <w:pStyle w:val="a3"/>
+              <w:pStyle w:val="ListParagraph"/>
               <w:ind w:left="0"/>
             </w:pPr>
             <w:r>
@@ -690,7 +690,7 @@
           </w:tcPr>
           <w:p>
             <w:pPr>
-              <w:pStyle w:val="a3"/>
+              <w:pStyle w:val="ListParagraph"/>
               <w:ind w:left="0"/>
             </w:pPr>
             <w:r>
@@ -710,7 +710,7 @@
           </w:tcPr>
           <w:p>
             <w:pPr>
-              <w:pStyle w:val="a3"/>
+              <w:pStyle w:val="ListParagraph"/>
               <w:ind w:left="0"/>
             </w:pPr>
             <w:r>
@@ -724,7 +724,7 @@
           </w:tcPr>
           <w:p>
             <w:pPr>
-              <w:pStyle w:val="a3"/>
+              <w:pStyle w:val="ListParagraph"/>
               <w:ind w:left="0"/>
             </w:pPr>
             <w:r>
@@ -738,7 +738,7 @@
           </w:tcPr>
           <w:p>
             <w:pPr>
-              <w:pStyle w:val="a3"/>
+              <w:pStyle w:val="ListParagraph"/>
               <w:ind w:left="0"/>
             </w:pPr>
             <w:r>
@@ -753,7 +753,7 @@
           </w:tcPr>
           <w:p>
             <w:pPr>
-              <w:pStyle w:val="a3"/>
+              <w:pStyle w:val="ListParagraph"/>
               <w:ind w:left="0"/>
             </w:pPr>
             <w:r>
@@ -769,7 +769,7 @@
           </w:tcPr>
           <w:p>
             <w:pPr>
-              <w:pStyle w:val="a3"/>
+              <w:pStyle w:val="ListParagraph"/>
               <w:ind w:left="0"/>
             </w:pPr>
             <w:r>
@@ -783,7 +783,7 @@
           </w:tcPr>
           <w:p>
             <w:pPr>
-              <w:pStyle w:val="a3"/>
+              <w:pStyle w:val="ListParagraph"/>
               <w:ind w:left="0"/>
             </w:pPr>
             <w:r>
@@ -797,7 +797,7 @@
           </w:tcPr>
           <w:p>
             <w:pPr>
-              <w:pStyle w:val="a3"/>
+              <w:pStyle w:val="ListParagraph"/>
               <w:ind w:left="0"/>
             </w:pPr>
             <w:r>
@@ -811,7 +811,7 @@
           </w:tcPr>
           <w:p>
             <w:pPr>
-              <w:pStyle w:val="a3"/>
+              <w:pStyle w:val="ListParagraph"/>
               <w:ind w:left="0"/>
             </w:pPr>
             <w:r>
@@ -825,7 +825,7 @@
           </w:tcPr>
           <w:p>
             <w:pPr>
-              <w:pStyle w:val="a3"/>
+              <w:pStyle w:val="ListParagraph"/>
               <w:ind w:left="0"/>
             </w:pPr>
             <w:r>
@@ -840,7 +840,7 @@
           </w:tcPr>
           <w:p>
             <w:pPr>
-              <w:pStyle w:val="a3"/>
+              <w:pStyle w:val="ListParagraph"/>
               <w:ind w:left="0"/>
             </w:pPr>
             <w:r>
@@ -852,7 +852,7 @@
     </w:tbl>
     <w:p>
       <w:pPr>
-        <w:pStyle w:val="a3"/>
+        <w:pStyle w:val="ListParagraph"/>
         <w:rPr>
           <w:rtl/>
         </w:rPr>
@@ -915,39 +915,39 @@
     </w:p>
     <w:p>
       <w:pPr>
-        <w:pStyle w:val="a3"/>
-        <w:rPr>
-          <w:rtl/>
-        </w:rPr>
-      </w:pPr>
-    </w:p>
-    <w:p>
-      <w:pPr>
-        <w:pStyle w:val="a3"/>
-        <w:rPr>
-          <w:rtl/>
-        </w:rPr>
-      </w:pPr>
-    </w:p>
-    <w:p>
-      <w:pPr>
-        <w:pStyle w:val="a3"/>
-        <w:rPr>
-          <w:rtl/>
-        </w:rPr>
-      </w:pPr>
-    </w:p>
-    <w:p>
-      <w:pPr>
-        <w:pStyle w:val="a3"/>
-        <w:rPr>
-          <w:rtl/>
-        </w:rPr>
-      </w:pPr>
-    </w:p>
-    <w:p>
-      <w:pPr>
-        <w:pStyle w:val="a3"/>
+        <w:pStyle w:val="ListParagraph"/>
+        <w:rPr>
+          <w:rtl/>
+        </w:rPr>
+      </w:pPr>
+    </w:p>
+    <w:p>
+      <w:pPr>
+        <w:pStyle w:val="ListParagraph"/>
+        <w:rPr>
+          <w:rtl/>
+        </w:rPr>
+      </w:pPr>
+    </w:p>
+    <w:p>
+      <w:pPr>
+        <w:pStyle w:val="ListParagraph"/>
+        <w:rPr>
+          <w:rtl/>
+        </w:rPr>
+      </w:pPr>
+    </w:p>
+    <w:p>
+      <w:pPr>
+        <w:pStyle w:val="ListParagraph"/>
+        <w:rPr>
+          <w:rtl/>
+        </w:rPr>
+      </w:pPr>
+    </w:p>
+    <w:p>
+      <w:pPr>
+        <w:pStyle w:val="ListParagraph"/>
         <w:rPr>
           <w:rtl/>
         </w:rPr>
@@ -1001,15 +1001,15 @@
     </w:p>
     <w:p>
       <w:pPr>
-        <w:pStyle w:val="a3"/>
-        <w:rPr>
-          <w:rtl/>
-        </w:rPr>
-      </w:pPr>
-    </w:p>
-    <w:p>
-      <w:pPr>
-        <w:pStyle w:val="a3"/>
+        <w:pStyle w:val="ListParagraph"/>
+        <w:rPr>
+          <w:rtl/>
+        </w:rPr>
+      </w:pPr>
+    </w:p>
+    <w:p>
+      <w:pPr>
+        <w:pStyle w:val="ListParagraph"/>
         <w:rPr>
           <w:rtl/>
         </w:rPr>
@@ -1031,7 +1031,7 @@
     </w:p>
     <w:p>
       <w:pPr>
-        <w:pStyle w:val="a3"/>
+        <w:pStyle w:val="ListParagraph"/>
         <w:rPr>
           <w:rtl/>
         </w:rPr>
@@ -1059,7 +1059,7 @@
                     </pic:cNvPicPr>
                   </pic:nvPicPr>
                   <pic:blipFill>
-                    <a:blip r:embed="rId6"/>
+                    <a:blip r:embed="rId6" cstate="print"/>
                     <a:srcRect/>
                     <a:stretch>
                       <a:fillRect/>
@@ -1084,7 +1084,7 @@
     </w:p>
     <w:p>
       <w:pPr>
-        <w:pStyle w:val="a3"/>
+        <w:pStyle w:val="ListParagraph"/>
         <w:rPr>
           <w:rtl/>
         </w:rPr>
@@ -1130,7 +1130,7 @@
           <v:shape id="_x0000_i1025" type="#_x0000_t75" style="width:44.15pt;height:14.25pt" o:ole="">
             <v:imagedata r:id="rId7" o:title=""/>
           </v:shape>
-          <o:OLEObject Type="Embed" ProgID="Equation.DSMT4" ShapeID="_x0000_i1025" DrawAspect="Content" ObjectID="_1407341924" r:id="rId8"/>
+          <o:OLEObject Type="Embed" ProgID="Equation.DSMT4" ShapeID="_x0000_i1025" DrawAspect="Content" ObjectID="_1408309717" r:id="rId8"/>
         </w:object>
       </w:r>
       <w:r>
@@ -1143,15 +1143,15 @@
     </w:p>
     <w:p>
       <w:pPr>
-        <w:pStyle w:val="a3"/>
-        <w:rPr>
-          <w:rtl/>
-        </w:rPr>
-      </w:pPr>
-    </w:p>
-    <w:p>
-      <w:pPr>
-        <w:pStyle w:val="a3"/>
+        <w:pStyle w:val="ListParagraph"/>
+        <w:rPr>
+          <w:rtl/>
+        </w:rPr>
+      </w:pPr>
+    </w:p>
+    <w:p>
+      <w:pPr>
+        <w:pStyle w:val="ListParagraph"/>
       </w:pPr>
       <w:r>
         <w:t>Read Controller</w:t>
@@ -1159,7 +1159,7 @@
     </w:p>
     <w:p>
       <w:pPr>
-        <w:pStyle w:val="a3"/>
+        <w:pStyle w:val="ListParagraph"/>
         <w:rPr>
           <w:rtl/>
         </w:rPr>
@@ -1228,23 +1228,7 @@
           <w:rFonts w:hint="cs"/>
           <w:rtl/>
         </w:rPr>
-        <w:t xml:space="preserve"> גודל המידע שנקרא בכל </w:t>
-      </w:r>
-      <w:proofErr w:type="spellStart"/>
-      <w:r>
-        <w:rPr>
-          <w:rFonts w:hint="cs"/>
-          <w:rtl/>
-        </w:rPr>
-        <w:t>איטרציה</w:t>
-      </w:r>
-      <w:proofErr w:type="spellEnd"/>
-      <w:r>
-        <w:rPr>
-          <w:rFonts w:hint="cs"/>
-          <w:rtl/>
-        </w:rPr>
-        <w:t xml:space="preserve"> יהיה לכל היותר כגודל המילה שאנו יכולים לשלוח דרך ה </w:t>
+        <w:t xml:space="preserve"> גודל המידע שנקרא בכל איטרציה יהיה לכל היותר כגודל המילה שאנו יכולים לשלוח דרך ה </w:t>
       </w:r>
       <w:r>
         <w:rPr>
@@ -1262,15 +1246,15 @@
     </w:p>
     <w:p>
       <w:pPr>
-        <w:pStyle w:val="a3"/>
-        <w:rPr>
-          <w:rtl/>
-        </w:rPr>
-      </w:pPr>
-    </w:p>
-    <w:p>
-      <w:pPr>
-        <w:pStyle w:val="a3"/>
+        <w:pStyle w:val="ListParagraph"/>
+        <w:rPr>
+          <w:rtl/>
+        </w:rPr>
+      </w:pPr>
+    </w:p>
+    <w:p>
+      <w:pPr>
+        <w:pStyle w:val="ListParagraph"/>
         <w:rPr>
           <w:rtl/>
         </w:rPr>
@@ -1298,15 +1282,15 @@
     </w:p>
     <w:p>
       <w:pPr>
-        <w:pStyle w:val="a3"/>
-        <w:rPr>
-          <w:rtl/>
-        </w:rPr>
-      </w:pPr>
-    </w:p>
-    <w:p>
-      <w:pPr>
-        <w:pStyle w:val="a3"/>
+        <w:pStyle w:val="ListParagraph"/>
+        <w:rPr>
+          <w:rtl/>
+        </w:rPr>
+      </w:pPr>
+    </w:p>
+    <w:p>
+      <w:pPr>
+        <w:pStyle w:val="ListParagraph"/>
         <w:rPr>
           <w:rtl/>
         </w:rPr>
@@ -1316,13 +1300,13 @@
           <v:shape id="_x0000_i1026" type="#_x0000_t75" style="width:5in;height:269pt" o:ole="">
             <v:imagedata r:id="rId9" o:title=""/>
           </v:shape>
-          <o:OLEObject Type="Embed" ProgID="PowerPoint.Slide.12" ShapeID="_x0000_i1026" DrawAspect="Content" ObjectID="_1407341925" r:id="rId10"/>
+          <o:OLEObject Type="Embed" ProgID="PowerPoint.Slide.12" ShapeID="_x0000_i1026" DrawAspect="Content" ObjectID="_1408309718" r:id="rId10"/>
         </w:object>
       </w:r>
     </w:p>
     <w:p>
       <w:pPr>
-        <w:pStyle w:val="a3"/>
+        <w:pStyle w:val="ListParagraph"/>
         <w:rPr>
           <w:rtl/>
         </w:rPr>
@@ -1339,7 +1323,7 @@
       <w:commentRangeEnd w:id="0"/>
       <w:r>
         <w:rPr>
-          <w:rStyle w:val="a7"/>
+          <w:rStyle w:val="CommentReference"/>
           <w:rtl/>
         </w:rPr>
         <w:commentReference w:id="0"/>
@@ -1347,7 +1331,7 @@
     </w:p>
     <w:p>
       <w:pPr>
-        <w:pStyle w:val="a3"/>
+        <w:pStyle w:val="ListParagraph"/>
         <w:rPr>
           <w:rtl/>
         </w:rPr>
@@ -1414,7 +1398,7 @@
     </w:p>
     <w:p>
       <w:pPr>
-        <w:pStyle w:val="a3"/>
+        <w:pStyle w:val="ListParagraph"/>
         <w:rPr>
           <w:rtl/>
         </w:rPr>
@@ -1437,28 +1421,12 @@
           <w:rFonts w:hint="cs"/>
           <w:rtl/>
         </w:rPr>
-        <w:t xml:space="preserve"> ובעצם לחלק אותו שם כאשר שוב בכל </w:t>
-      </w:r>
-      <w:proofErr w:type="spellStart"/>
-      <w:r>
-        <w:rPr>
-          <w:rFonts w:hint="cs"/>
-          <w:rtl/>
-        </w:rPr>
-        <w:t>איטרציה</w:t>
-      </w:r>
-      <w:proofErr w:type="spellEnd"/>
-      <w:r>
-        <w:rPr>
-          <w:rFonts w:hint="cs"/>
-          <w:rtl/>
-        </w:rPr>
-        <w:t xml:space="preserve"> אנו מוציאים מילה בודדת. </w:t>
-      </w:r>
-    </w:p>
-    <w:p>
-      <w:pPr>
-        <w:pStyle w:val="a3"/>
+        <w:t xml:space="preserve"> ובעצם לחלק אותו שם כאשר שוב בכל איטרציה אנו מוציאים מילה בודדת. </w:t>
+      </w:r>
+    </w:p>
+    <w:p>
+      <w:pPr>
+        <w:pStyle w:val="ListParagraph"/>
         <w:rPr>
           <w:rtl/>
         </w:rPr>
@@ -1539,186 +1507,167 @@
     </w:p>
     <w:p>
       <w:pPr>
-        <w:pStyle w:val="a3"/>
-        <w:rPr>
-          <w:rFonts w:hint="cs"/>
-          <w:rtl/>
-        </w:rPr>
-      </w:pPr>
-    </w:p>
-    <w:p>
-      <w:pPr>
-        <w:pStyle w:val="a3"/>
-        <w:rPr>
-          <w:rFonts w:hint="cs"/>
-          <w:rtl/>
-        </w:rPr>
-      </w:pPr>
-    </w:p>
-    <w:p>
-      <w:pPr>
-        <w:pStyle w:val="a3"/>
-        <w:rPr>
-          <w:rFonts w:hint="cs"/>
-          <w:rtl/>
-        </w:rPr>
-      </w:pPr>
-    </w:p>
-    <w:p>
-      <w:pPr>
-        <w:pStyle w:val="a3"/>
-        <w:rPr>
-          <w:rFonts w:hint="cs"/>
-          <w:rtl/>
-        </w:rPr>
-      </w:pPr>
-    </w:p>
-    <w:p>
-      <w:pPr>
-        <w:pStyle w:val="a3"/>
-        <w:rPr>
-          <w:rFonts w:hint="cs"/>
-          <w:rtl/>
-        </w:rPr>
-      </w:pPr>
-    </w:p>
-    <w:p>
-      <w:pPr>
-        <w:pStyle w:val="a3"/>
-        <w:rPr>
-          <w:rFonts w:hint="cs"/>
-          <w:rtl/>
-        </w:rPr>
-      </w:pPr>
-    </w:p>
-    <w:p>
-      <w:pPr>
-        <w:pStyle w:val="a3"/>
-        <w:rPr>
-          <w:rFonts w:hint="cs"/>
-          <w:rtl/>
-        </w:rPr>
-      </w:pPr>
-    </w:p>
-    <w:p>
-      <w:pPr>
-        <w:pStyle w:val="a3"/>
-        <w:rPr>
-          <w:rFonts w:hint="cs"/>
-          <w:rtl/>
-        </w:rPr>
-      </w:pPr>
-    </w:p>
-    <w:p>
-      <w:pPr>
-        <w:pStyle w:val="a3"/>
-        <w:rPr>
-          <w:rFonts w:hint="cs"/>
-          <w:rtl/>
-        </w:rPr>
-      </w:pPr>
-    </w:p>
-    <w:p>
-      <w:pPr>
-        <w:pStyle w:val="a3"/>
-        <w:rPr>
-          <w:rFonts w:hint="cs"/>
-          <w:rtl/>
-        </w:rPr>
-      </w:pPr>
-    </w:p>
-    <w:p>
-      <w:pPr>
-        <w:pStyle w:val="a3"/>
-        <w:rPr>
-          <w:rFonts w:hint="cs"/>
-          <w:rtl/>
-        </w:rPr>
-      </w:pPr>
-    </w:p>
-    <w:p>
-      <w:pPr>
-        <w:pStyle w:val="a3"/>
-        <w:rPr>
-          <w:rFonts w:hint="cs"/>
-          <w:rtl/>
-        </w:rPr>
-      </w:pPr>
-    </w:p>
-    <w:p>
-      <w:pPr>
-        <w:pStyle w:val="a3"/>
-        <w:rPr>
-          <w:rFonts w:hint="cs"/>
-          <w:rtl/>
-        </w:rPr>
-      </w:pPr>
-    </w:p>
-    <w:p>
-      <w:pPr>
-        <w:pStyle w:val="a3"/>
-        <w:rPr>
-          <w:rFonts w:hint="cs"/>
-          <w:rtl/>
-        </w:rPr>
-      </w:pPr>
-    </w:p>
-    <w:p>
-      <w:pPr>
-        <w:pStyle w:val="a3"/>
-        <w:rPr>
-          <w:rFonts w:hint="cs"/>
-          <w:rtl/>
-        </w:rPr>
-      </w:pPr>
-    </w:p>
-    <w:p>
-      <w:pPr>
-        <w:pStyle w:val="a3"/>
-        <w:rPr>
-          <w:rFonts w:hint="cs"/>
-          <w:rtl/>
-        </w:rPr>
-      </w:pPr>
-    </w:p>
-    <w:p>
-      <w:pPr>
-        <w:pStyle w:val="a3"/>
-        <w:rPr>
-          <w:rFonts w:hint="cs"/>
-          <w:rtl/>
-        </w:rPr>
-      </w:pPr>
-    </w:p>
-    <w:p>
-      <w:pPr>
-        <w:pStyle w:val="a3"/>
-        <w:rPr>
-          <w:rFonts w:hint="cs"/>
-          <w:rtl/>
-        </w:rPr>
-      </w:pPr>
-    </w:p>
-    <w:p>
-      <w:pPr>
-        <w:pStyle w:val="a3"/>
-        <w:rPr>
-          <w:rFonts w:hint="cs"/>
-          <w:rtl/>
-        </w:rPr>
-      </w:pPr>
-    </w:p>
-    <w:p>
-      <w:pPr>
-        <w:pStyle w:val="a3"/>
-        <w:rPr>
-          <w:rtl/>
-        </w:rPr>
-      </w:pPr>
-    </w:p>
-    <w:p>
-      <w:pPr>
-        <w:pStyle w:val="a3"/>
+        <w:pStyle w:val="ListParagraph"/>
+        <w:rPr>
+          <w:rtl/>
+        </w:rPr>
+      </w:pPr>
+    </w:p>
+    <w:p>
+      <w:pPr>
+        <w:pStyle w:val="ListParagraph"/>
+        <w:rPr>
+          <w:rtl/>
+        </w:rPr>
+      </w:pPr>
+    </w:p>
+    <w:p>
+      <w:pPr>
+        <w:pStyle w:val="ListParagraph"/>
+        <w:rPr>
+          <w:rtl/>
+        </w:rPr>
+      </w:pPr>
+    </w:p>
+    <w:p>
+      <w:pPr>
+        <w:pStyle w:val="ListParagraph"/>
+        <w:rPr>
+          <w:rtl/>
+        </w:rPr>
+      </w:pPr>
+    </w:p>
+    <w:p>
+      <w:pPr>
+        <w:pStyle w:val="ListParagraph"/>
+        <w:rPr>
+          <w:rtl/>
+        </w:rPr>
+      </w:pPr>
+    </w:p>
+    <w:p>
+      <w:pPr>
+        <w:pStyle w:val="ListParagraph"/>
+        <w:rPr>
+          <w:rtl/>
+        </w:rPr>
+      </w:pPr>
+    </w:p>
+    <w:p>
+      <w:pPr>
+        <w:pStyle w:val="ListParagraph"/>
+        <w:rPr>
+          <w:rtl/>
+        </w:rPr>
+      </w:pPr>
+    </w:p>
+    <w:p>
+      <w:pPr>
+        <w:pStyle w:val="ListParagraph"/>
+        <w:rPr>
+          <w:rtl/>
+        </w:rPr>
+      </w:pPr>
+    </w:p>
+    <w:p>
+      <w:pPr>
+        <w:pStyle w:val="ListParagraph"/>
+        <w:rPr>
+          <w:rtl/>
+        </w:rPr>
+      </w:pPr>
+    </w:p>
+    <w:p>
+      <w:pPr>
+        <w:pStyle w:val="ListParagraph"/>
+        <w:rPr>
+          <w:rtl/>
+        </w:rPr>
+      </w:pPr>
+    </w:p>
+    <w:p>
+      <w:pPr>
+        <w:pStyle w:val="ListParagraph"/>
+        <w:rPr>
+          <w:rtl/>
+        </w:rPr>
+      </w:pPr>
+    </w:p>
+    <w:p>
+      <w:pPr>
+        <w:pStyle w:val="ListParagraph"/>
+        <w:rPr>
+          <w:rtl/>
+        </w:rPr>
+      </w:pPr>
+    </w:p>
+    <w:p>
+      <w:pPr>
+        <w:pStyle w:val="ListParagraph"/>
+        <w:rPr>
+          <w:rtl/>
+        </w:rPr>
+      </w:pPr>
+    </w:p>
+    <w:p>
+      <w:pPr>
+        <w:pStyle w:val="ListParagraph"/>
+        <w:rPr>
+          <w:rtl/>
+        </w:rPr>
+      </w:pPr>
+    </w:p>
+    <w:p>
+      <w:pPr>
+        <w:pStyle w:val="ListParagraph"/>
+        <w:rPr>
+          <w:rtl/>
+        </w:rPr>
+      </w:pPr>
+    </w:p>
+    <w:p>
+      <w:pPr>
+        <w:pStyle w:val="ListParagraph"/>
+        <w:rPr>
+          <w:rtl/>
+        </w:rPr>
+      </w:pPr>
+    </w:p>
+    <w:p>
+      <w:pPr>
+        <w:pStyle w:val="ListParagraph"/>
+        <w:rPr>
+          <w:rtl/>
+        </w:rPr>
+      </w:pPr>
+    </w:p>
+    <w:p>
+      <w:pPr>
+        <w:pStyle w:val="ListParagraph"/>
+        <w:rPr>
+          <w:rtl/>
+        </w:rPr>
+      </w:pPr>
+    </w:p>
+    <w:p>
+      <w:pPr>
+        <w:pStyle w:val="ListParagraph"/>
+        <w:rPr>
+          <w:rtl/>
+        </w:rPr>
+      </w:pPr>
+    </w:p>
+    <w:p>
+      <w:pPr>
+        <w:pStyle w:val="ListParagraph"/>
+        <w:rPr>
+          <w:rtl/>
+        </w:rPr>
+      </w:pPr>
+    </w:p>
+    <w:p>
+      <w:pPr>
+        <w:pStyle w:val="ListParagraph"/>
         <w:rPr>
           <w:rtl/>
         </w:rPr>
@@ -1733,7 +1682,7 @@
     </w:p>
     <w:p>
       <w:pPr>
-        <w:pStyle w:val="a3"/>
+        <w:pStyle w:val="ListParagraph"/>
         <w:numPr>
           <w:ilvl w:val="0"/>
           <w:numId w:val="1"/>
@@ -1749,14 +1698,11 @@
     </w:p>
     <w:p>
       <w:pPr>
-        <w:pStyle w:val="a3"/>
+        <w:pStyle w:val="ListParagraph"/>
         <w:numPr>
           <w:ilvl w:val="0"/>
           <w:numId w:val="1"/>
         </w:numPr>
-        <w:rPr>
-          <w:rFonts w:hint="cs"/>
-        </w:rPr>
       </w:pPr>
       <w:r>
         <w:rPr>
@@ -1856,11 +1802,6 @@
     </w:p>
     <w:p>
       <w:pPr>
-        <w:pStyle w:val="a3"/>
-        <w:numPr>
-          <w:ilvl w:val="0"/>
-          <w:numId w:val="1"/>
-        </w:numPr>
         <w:rPr>
           <w:rtl/>
         </w:rPr>
@@ -1883,11 +1824,11 @@
   <w:comment w:id="0" w:author="peri" w:date="2012-08-19T17:00:00Z" w:initials="p">
     <w:p>
       <w:pPr>
-        <w:pStyle w:val="a8"/>
-      </w:pPr>
-      <w:r>
-        <w:rPr>
-          <w:rStyle w:val="a7"/>
+        <w:pStyle w:val="CommentText"/>
+      </w:pPr>
+      <w:r>
+        <w:rPr>
+          <w:rStyle w:val="CommentReference"/>
         </w:rPr>
         <w:annotationRef/>
       </w:r>
@@ -2180,7 +2121,7 @@
     <w:lsdException w:name="Bibliography" w:uiPriority="37"/>
     <w:lsdException w:name="TOC Heading" w:uiPriority="39" w:qFormat="1"/>
   </w:latentStyles>
-  <w:style w:type="paragraph" w:default="1" w:styleId="a">
+  <w:style w:type="paragraph" w:default="1" w:styleId="Normal">
     <w:name w:val="Normal"/>
     <w:qFormat/>
     <w:rsid w:val="00372E28"/>
@@ -2188,13 +2129,13 @@
       <w:bidi/>
     </w:pPr>
   </w:style>
-  <w:style w:type="character" w:default="1" w:styleId="a0">
+  <w:style w:type="character" w:default="1" w:styleId="DefaultParagraphFont">
     <w:name w:val="Default Paragraph Font"/>
     <w:uiPriority w:val="1"/>
     <w:semiHidden/>
     <w:unhideWhenUsed/>
   </w:style>
-  <w:style w:type="table" w:default="1" w:styleId="a1">
+  <w:style w:type="table" w:default="1" w:styleId="TableNormal">
     <w:name w:val="Normal Table"/>
     <w:uiPriority w:val="99"/>
     <w:semiHidden/>
@@ -2210,15 +2151,15 @@
       </w:tblCellMar>
     </w:tblPr>
   </w:style>
-  <w:style w:type="numbering" w:default="1" w:styleId="a2">
+  <w:style w:type="numbering" w:default="1" w:styleId="NoList">
     <w:name w:val="No List"/>
     <w:uiPriority w:val="99"/>
     <w:semiHidden/>
     <w:unhideWhenUsed/>
   </w:style>
-  <w:style w:type="paragraph" w:styleId="a3">
+  <w:style w:type="paragraph" w:styleId="ListParagraph">
     <w:name w:val="List Paragraph"/>
-    <w:basedOn w:val="a"/>
+    <w:basedOn w:val="Normal"/>
     <w:uiPriority w:val="34"/>
     <w:qFormat/>
     <w:rsid w:val="009A4BC8"/>
@@ -2227,9 +2168,9 @@
       <w:contextualSpacing/>
     </w:pPr>
   </w:style>
-  <w:style w:type="table" w:styleId="a4">
+  <w:style w:type="table" w:styleId="TableGrid">
     <w:name w:val="Table Grid"/>
-    <w:basedOn w:val="a1"/>
+    <w:basedOn w:val="TableNormal"/>
     <w:uiPriority w:val="59"/>
     <w:rsid w:val="00C25860"/>
     <w:pPr>
@@ -2253,10 +2194,10 @@
       </w:tblCellMar>
     </w:tblPr>
   </w:style>
-  <w:style w:type="paragraph" w:styleId="a5">
+  <w:style w:type="paragraph" w:styleId="BalloonText">
     <w:name w:val="Balloon Text"/>
-    <w:basedOn w:val="a"/>
-    <w:link w:val="a6"/>
+    <w:basedOn w:val="Normal"/>
+    <w:link w:val="BalloonTextChar"/>
     <w:uiPriority w:val="99"/>
     <w:semiHidden/>
     <w:unhideWhenUsed/>
@@ -2270,10 +2211,10 @@
       <w:szCs w:val="16"/>
     </w:rPr>
   </w:style>
-  <w:style w:type="character" w:customStyle="1" w:styleId="a6">
-    <w:name w:val="טקסט בלונים תו"/>
-    <w:basedOn w:val="a0"/>
-    <w:link w:val="a5"/>
+  <w:style w:type="character" w:customStyle="1" w:styleId="BalloonTextChar">
+    <w:name w:val="Balloon Text Char"/>
+    <w:basedOn w:val="DefaultParagraphFont"/>
+    <w:link w:val="BalloonText"/>
     <w:uiPriority w:val="99"/>
     <w:semiHidden/>
     <w:rsid w:val="008F06EA"/>
@@ -2283,9 +2224,9 @@
       <w:szCs w:val="16"/>
     </w:rPr>
   </w:style>
-  <w:style w:type="character" w:styleId="a7">
+  <w:style w:type="character" w:styleId="CommentReference">
     <w:name w:val="annotation reference"/>
-    <w:basedOn w:val="a0"/>
+    <w:basedOn w:val="DefaultParagraphFont"/>
     <w:uiPriority w:val="99"/>
     <w:semiHidden/>
     <w:unhideWhenUsed/>
@@ -2295,10 +2236,10 @@
       <w:szCs w:val="16"/>
     </w:rPr>
   </w:style>
-  <w:style w:type="paragraph" w:styleId="a8">
+  <w:style w:type="paragraph" w:styleId="CommentText">
     <w:name w:val="annotation text"/>
-    <w:basedOn w:val="a"/>
-    <w:link w:val="a9"/>
+    <w:basedOn w:val="Normal"/>
+    <w:link w:val="CommentTextChar"/>
     <w:uiPriority w:val="99"/>
     <w:semiHidden/>
     <w:unhideWhenUsed/>
@@ -2311,10 +2252,10 @@
       <w:szCs w:val="20"/>
     </w:rPr>
   </w:style>
-  <w:style w:type="character" w:customStyle="1" w:styleId="a9">
-    <w:name w:val="טקסט הערה תו"/>
-    <w:basedOn w:val="a0"/>
-    <w:link w:val="a8"/>
+  <w:style w:type="character" w:customStyle="1" w:styleId="CommentTextChar">
+    <w:name w:val="Comment Text Char"/>
+    <w:basedOn w:val="DefaultParagraphFont"/>
+    <w:link w:val="CommentText"/>
     <w:uiPriority w:val="99"/>
     <w:semiHidden/>
     <w:rsid w:val="00FD65F1"/>
@@ -2323,11 +2264,11 @@
       <w:szCs w:val="20"/>
     </w:rPr>
   </w:style>
-  <w:style w:type="paragraph" w:styleId="aa">
+  <w:style w:type="paragraph" w:styleId="CommentSubject">
     <w:name w:val="annotation subject"/>
-    <w:basedOn w:val="a8"/>
-    <w:next w:val="a8"/>
-    <w:link w:val="ab"/>
+    <w:basedOn w:val="CommentText"/>
+    <w:next w:val="CommentText"/>
+    <w:link w:val="CommentSubjectChar"/>
     <w:uiPriority w:val="99"/>
     <w:semiHidden/>
     <w:unhideWhenUsed/>
@@ -2337,10 +2278,10 @@
       <w:bCs/>
     </w:rPr>
   </w:style>
-  <w:style w:type="character" w:customStyle="1" w:styleId="ab">
-    <w:name w:val="נושא הערה תו"/>
-    <w:basedOn w:val="a9"/>
-    <w:link w:val="aa"/>
+  <w:style w:type="character" w:customStyle="1" w:styleId="CommentSubjectChar">
+    <w:name w:val="Comment Subject Char"/>
+    <w:basedOn w:val="CommentTextChar"/>
+    <w:link w:val="CommentSubject"/>
     <w:uiPriority w:val="99"/>
     <w:semiHidden/>
     <w:rsid w:val="00FD65F1"/>
@@ -2640,7 +2581,7 @@
 </file>
 
 <file path=customXml/itemProps1.xml><?xml version="1.0" encoding="utf-8"?>
-<ds:datastoreItem xmlns:ds="http://schemas.openxmlformats.org/officeDocument/2006/customXml" ds:itemID="{5E6B98DB-1537-4A6A-8A16-6E909CD823F1}">
+<ds:datastoreItem xmlns:ds="http://schemas.openxmlformats.org/officeDocument/2006/customXml" ds:itemID="{E34008D2-E129-4DAA-8F66-CD7B4C3A499B}">
   <ds:schemaRefs>
     <ds:schemaRef ds:uri="http://schemas.openxmlformats.org/officeDocument/2006/bibliography"/>
   </ds:schemaRefs>
